--- a/Software Projects.docx
+++ b/Software Projects.docx
@@ -17,7 +17,13 @@
         <w:pStyle w:val="BodyText"/>
       </w:pPr>
       <w:r>
-        <w:t>Due to the commercial-in-confidence and sensitive classification of the software, no source code is available for public viewing.</w:t>
+        <w:t xml:space="preserve">Due to the commercial-in-confidence and sensitive classification of the software, no source code </w:t>
+      </w:r>
+      <w:r>
+        <w:t xml:space="preserve">or documentation </w:t>
+      </w:r>
+      <w:r>
+        <w:t>available for public viewing.</w:t>
       </w:r>
     </w:p>
     <w:p>
@@ -49,7 +55,13 @@
         <w:pStyle w:val="BodyText"/>
       </w:pPr>
       <w:r>
-        <w:t>The system allows the trainees to practise using the air defence system by creating immersive battle scenarios in various terrains and weather conditions.</w:t>
+        <w:t xml:space="preserve">The system allows trainees practise using </w:t>
+      </w:r>
+      <w:r>
+        <w:t>an</w:t>
+      </w:r>
+      <w:r>
+        <w:t xml:space="preserve"> air defence system by creating immersive battle scenarios in various terrains and weather conditions.</w:t>
       </w:r>
     </w:p>
     <w:p>
@@ -81,7 +93,13 @@
         <w:pStyle w:val="BodyText"/>
       </w:pPr>
       <w:r>
-        <w:t>Fixed all reported bugs via code refactoring. Released build</w:t>
+        <w:t xml:space="preserve">Fixed all reported bugs </w:t>
+      </w:r>
+      <w:r>
+        <w:t>and</w:t>
+      </w:r>
+      <w:r>
+        <w:t xml:space="preserve"> code refactoring. Released build</w:t>
       </w:r>
       <w:r>
         <w:t>s</w:t>
@@ -118,13 +136,33 @@
         <w:t>JavaScript</w:t>
       </w:r>
       <w:r>
-        <w:t xml:space="preserve">, PHP, and Unix shell scripts. </w:t>
+        <w:t xml:space="preserve">, PHP, and </w:t>
+      </w:r>
+      <w:r>
+        <w:t xml:space="preserve">Unix </w:t>
+      </w:r>
+      <w:r>
+        <w:t xml:space="preserve">shell scripts. </w:t>
       </w:r>
       <w:bookmarkStart w:id="2" w:name="_4fpvh67szl8l" w:colFirst="0" w:colLast="0"/>
       <w:bookmarkEnd w:id="2"/>
     </w:p>
     <w:p>
       <w:pPr>
+        <w:pStyle w:val="BodyText"/>
+      </w:pPr>
+      <w:r>
+        <w:t>Adminis</w:t>
+      </w:r>
+      <w:r>
+        <w:t>tered</w:t>
+      </w:r>
+      <w:r>
+        <w:t xml:space="preserve"> Linux and Windows 10, with Windows 95, Windows 7, Windows 8 virtual machines.</w:t>
+      </w:r>
+    </w:p>
+    <w:p>
+      <w:pPr>
         <w:pStyle w:val="Heading1"/>
         <w:rPr>
           <w:sz w:val="22"/>
@@ -194,6 +232,23 @@
     </w:p>
     <w:p>
       <w:pPr>
+        <w:pStyle w:val="BodyText"/>
+      </w:pPr>
+      <w:r>
+        <w:t>Developed t</w:t>
+      </w:r>
+      <w:r>
+        <w:t xml:space="preserve">he ERP Systems Integrator </w:t>
+      </w:r>
+      <w:r>
+        <w:t xml:space="preserve">to </w:t>
+      </w:r>
+      <w:r>
+        <w:t>synchronise live data between the two ERP systems. So, different parts of the business can be “business as usual”. This allowed the new ERP system can be continuous developed and deployed.</w:t>
+      </w:r>
+    </w:p>
+    <w:p>
+      <w:pPr>
         <w:pStyle w:val="Heading2"/>
       </w:pPr>
       <w:r>
@@ -205,6 +260,7 @@
         <w:pStyle w:val="BodyText"/>
       </w:pPr>
       <w:r>
+        <w:lastRenderedPageBreak/>
         <w:t xml:space="preserve">Using </w:t>
       </w:r>
       <w:r>
@@ -225,102 +281,19 @@
     </w:p>
     <w:p>
       <w:pPr>
+        <w:pStyle w:val="BodyText"/>
+      </w:pPr>
+      <w:r>
+        <w:t>The Integrator was developed on Windows and ran on Linux. The Integrator uses Pentaho Data Integration to develop ETL data pipelines between Ingres DBMS and PostgreSQL DBMS.</w:t>
+      </w:r>
+    </w:p>
+    <w:p>
+      <w:pPr>
         <w:pStyle w:val="Heading1"/>
       </w:pPr>
       <w:bookmarkStart w:id="3" w:name="_zb4nzmdpiirr" w:colFirst="0" w:colLast="0"/>
+      <w:bookmarkStart w:id="4" w:name="_25r2go6gi0kn" w:colFirst="0" w:colLast="0"/>
       <w:bookmarkEnd w:id="3"/>
-      <w:r>
-        <w:lastRenderedPageBreak/>
-        <w:t xml:space="preserve">ERP Systems </w:t>
-      </w:r>
-      <w:r>
-        <w:t>Integrator</w:t>
-      </w:r>
-      <w:r>
-        <w:t xml:space="preserve"> (2010)</w:t>
-      </w:r>
-    </w:p>
-    <w:p>
-      <w:pPr>
-        <w:pStyle w:val="Heading2"/>
-      </w:pPr>
-      <w:r>
-        <w:t>Objective</w:t>
-      </w:r>
-    </w:p>
-    <w:p>
-      <w:pPr>
-        <w:pStyle w:val="BodyText"/>
-      </w:pPr>
-      <w:r>
-        <w:t>Replacing the monolithic and antiquated legacy ERP system with more modern in-house developed ERP system. The new ERP system utilise Open-Source frameworks and systems, including Linux and PostgreSQL.</w:t>
-      </w:r>
-    </w:p>
-    <w:p>
-      <w:pPr>
-        <w:pStyle w:val="Heading2"/>
-      </w:pPr>
-      <w:r>
-        <w:t>Role</w:t>
-      </w:r>
-    </w:p>
-    <w:p>
-      <w:pPr>
-        <w:pStyle w:val="BodyText"/>
-      </w:pPr>
-      <w:r>
-        <w:t xml:space="preserve">Support the development team in </w:t>
-      </w:r>
-      <w:r>
-        <w:t>synchronising</w:t>
-      </w:r>
-      <w:r>
-        <w:t xml:space="preserve"> data between the legacy ERP and new ERP systems.</w:t>
-      </w:r>
-    </w:p>
-    <w:p>
-      <w:pPr>
-        <w:pStyle w:val="Heading2"/>
-      </w:pPr>
-      <w:r>
-        <w:t>Outcome</w:t>
-      </w:r>
-    </w:p>
-    <w:p>
-      <w:pPr>
-        <w:pStyle w:val="BodyText"/>
-      </w:pPr>
-      <w:r>
-        <w:t xml:space="preserve">The ERP Systems Integrator </w:t>
-      </w:r>
-      <w:r>
-        <w:t>synchronised</w:t>
-      </w:r>
-      <w:r>
-        <w:t xml:space="preserve"> live data between the two ERP systems. So, different parts of the business can be “business as usual”. This allowed the new ERP system can be continuous developed and deployed.</w:t>
-      </w:r>
-    </w:p>
-    <w:p>
-      <w:pPr>
-        <w:pStyle w:val="Heading2"/>
-      </w:pPr>
-      <w:r>
-        <w:t>Technology</w:t>
-      </w:r>
-    </w:p>
-    <w:p>
-      <w:pPr>
-        <w:pStyle w:val="BodyText"/>
-      </w:pPr>
-      <w:r>
-        <w:t>The Integrator was developed on Windows and ran on Linux. The Integrator uses Pentaho Data Integration to develop ETL data pipelines between Ingres DBMS and PostgreSQL DBMS.</w:t>
-      </w:r>
-    </w:p>
-    <w:p>
-      <w:pPr>
-        <w:pStyle w:val="Heading1"/>
-      </w:pPr>
-      <w:bookmarkStart w:id="4" w:name="_25r2go6gi0kn" w:colFirst="0" w:colLast="0"/>
       <w:bookmarkEnd w:id="4"/>
       <w:r>
         <w:t>New Proof of Delivery Document Imaging System (2009)</w:t>
@@ -461,95 +434,95 @@
       <w:bookmarkStart w:id="5" w:name="_dwvx0usvmyf0" w:colFirst="0" w:colLast="0"/>
       <w:bookmarkEnd w:id="5"/>
       <w:r>
+        <w:t>Live Vehicle Tracking (2008) – The First in Australia</w:t>
+      </w:r>
+    </w:p>
+    <w:p>
+      <w:pPr>
+        <w:pStyle w:val="Heading2"/>
+      </w:pPr>
+      <w:r>
+        <w:t>Objective</w:t>
+      </w:r>
+    </w:p>
+    <w:p>
+      <w:pPr>
+        <w:jc w:val="both"/>
+        <w:rPr>
+          <w:color w:val="0E101A"/>
+        </w:rPr>
+      </w:pPr>
+      <w:r>
+        <w:rPr>
+          <w:color w:val="0E101A"/>
+        </w:rPr>
+        <w:t>Provide real-time visibility of vehicles and delivering parcels on map.</w:t>
+      </w:r>
+    </w:p>
+    <w:p>
+      <w:pPr>
+        <w:pStyle w:val="Heading2"/>
+      </w:pPr>
+      <w:r>
+        <w:t>Role</w:t>
+      </w:r>
+    </w:p>
+    <w:p>
+      <w:pPr>
+        <w:jc w:val="both"/>
+        <w:rPr>
+          <w:color w:val="0E101A"/>
+        </w:rPr>
+      </w:pPr>
+      <w:r>
+        <w:rPr>
+          <w:color w:val="0E101A"/>
+        </w:rPr>
+        <w:t>Design and implement the system using Open-Source frameworks and sub-systems.</w:t>
+      </w:r>
+    </w:p>
+    <w:p>
+      <w:pPr>
+        <w:pStyle w:val="Heading2"/>
+      </w:pPr>
+      <w:r>
+        <w:t>Outcome</w:t>
+      </w:r>
+    </w:p>
+    <w:p>
+      <w:pPr>
+        <w:jc w:val="both"/>
+        <w:rPr>
+          <w:color w:val="0E101A"/>
+        </w:rPr>
+      </w:pPr>
+      <w:r>
+        <w:rPr>
+          <w:color w:val="0E101A"/>
+        </w:rPr>
+        <w:t>The Live Vehicle Tracking system allows operators to track the travelled path and current position on the map for all the vehicles in the fleet in all states. The system also allows customers to view the position of their parcels while in transit.</w:t>
+      </w:r>
+    </w:p>
+    <w:p>
+      <w:pPr>
+        <w:pStyle w:val="Heading2"/>
+      </w:pPr>
+      <w:r>
+        <w:t>Technology</w:t>
+      </w:r>
+    </w:p>
+    <w:p>
+      <w:pPr>
+        <w:jc w:val="both"/>
+        <w:rPr>
+          <w:color w:val="0E101A"/>
+        </w:rPr>
+      </w:pPr>
+      <w:r>
+        <w:rPr>
+          <w:color w:val="0E101A"/>
+        </w:rPr>
         <w:lastRenderedPageBreak/>
-        <w:t>Live Vehicle Tracking (2008) – The First in Australia</w:t>
-      </w:r>
-    </w:p>
-    <w:p>
-      <w:pPr>
-        <w:pStyle w:val="Heading2"/>
-      </w:pPr>
-      <w:r>
-        <w:t>Objective</w:t>
-      </w:r>
-    </w:p>
-    <w:p>
-      <w:pPr>
-        <w:jc w:val="both"/>
-        <w:rPr>
-          <w:color w:val="0E101A"/>
-        </w:rPr>
-      </w:pPr>
-      <w:r>
-        <w:rPr>
-          <w:color w:val="0E101A"/>
-        </w:rPr>
-        <w:t>Provide real-time visibility of vehicles and delivering parcels on map.</w:t>
-      </w:r>
-    </w:p>
-    <w:p>
-      <w:pPr>
-        <w:pStyle w:val="Heading2"/>
-      </w:pPr>
-      <w:r>
-        <w:t>Role</w:t>
-      </w:r>
-    </w:p>
-    <w:p>
-      <w:pPr>
-        <w:jc w:val="both"/>
-        <w:rPr>
-          <w:color w:val="0E101A"/>
-        </w:rPr>
-      </w:pPr>
-      <w:r>
-        <w:rPr>
-          <w:color w:val="0E101A"/>
-        </w:rPr>
-        <w:t>Design and implement the system using Open-Source frameworks and sub-systems.</w:t>
-      </w:r>
-    </w:p>
-    <w:p>
-      <w:pPr>
-        <w:pStyle w:val="Heading2"/>
-      </w:pPr>
-      <w:r>
-        <w:t>Outcome</w:t>
-      </w:r>
-    </w:p>
-    <w:p>
-      <w:pPr>
-        <w:jc w:val="both"/>
-        <w:rPr>
-          <w:color w:val="0E101A"/>
-        </w:rPr>
-      </w:pPr>
-      <w:r>
-        <w:rPr>
-          <w:color w:val="0E101A"/>
-        </w:rPr>
-        <w:t>The Live Vehicle Tracking system allows operators to track the travelled path and current position on the map for all the vehicles in the fleet in all states. The system also allows customers to view the position of their parcels while in transit.</w:t>
-      </w:r>
-    </w:p>
-    <w:p>
-      <w:pPr>
-        <w:pStyle w:val="Heading2"/>
-      </w:pPr>
-      <w:r>
-        <w:t>Technology</w:t>
-      </w:r>
-    </w:p>
-    <w:p>
-      <w:pPr>
-        <w:jc w:val="both"/>
-        <w:rPr>
-          <w:color w:val="0E101A"/>
-        </w:rPr>
-      </w:pPr>
-      <w:r>
-        <w:rPr>
-          <w:color w:val="0E101A"/>
-        </w:rPr>
         <w:t>The system used PHP for server-side rendering and JavaScript for frontend rendering. It integrates with OpenStreetMap.org to display the map and uses Pentaho Data Integration to create an ETL data pipeline for the GPS information from Microsoft SQL Server.</w:t>
       </w:r>
     </w:p>
@@ -722,7 +695,6 @@
         <w:pStyle w:val="Heading2"/>
       </w:pPr>
       <w:r>
-        <w:lastRenderedPageBreak/>
         <w:t>Outcome</w:t>
       </w:r>
     </w:p>
@@ -811,6 +783,7 @@
       <w:bookmarkStart w:id="8" w:name="_77dytmmjmcsn" w:colFirst="0" w:colLast="0"/>
       <w:bookmarkEnd w:id="8"/>
       <w:r>
+        <w:lastRenderedPageBreak/>
         <w:t>Extend &amp; Migrate the Automatic Delivery Booking System (2003)</w:t>
       </w:r>
     </w:p>
@@ -1015,7 +988,6 @@
         <w:rPr>
           <w:color w:val="0E101A"/>
         </w:rPr>
-        <w:lastRenderedPageBreak/>
         <w:t>The training software used C++ and Microsoft Foundation Class on Windows 95 and 98.</w:t>
       </w:r>
     </w:p>
@@ -1092,6 +1064,7 @@
         <w:rPr>
           <w:color w:val="0E101A"/>
         </w:rPr>
+        <w:lastRenderedPageBreak/>
         <w:t>Utilise existing functionality of the Collins Class Combat System, I developed the software in Ada.</w:t>
       </w:r>
     </w:p>
@@ -1266,91 +1239,91 @@
       <w:bookmarkStart w:id="12" w:name="_u023t4mtznc8" w:colFirst="0" w:colLast="0"/>
       <w:bookmarkEnd w:id="12"/>
       <w:r>
+        <w:t>Automatic Courier Delivery Booking System: Australia's first courier booking via EDI (1997)</w:t>
+      </w:r>
+    </w:p>
+    <w:p>
+      <w:pPr>
+        <w:pStyle w:val="Heading2"/>
+      </w:pPr>
+      <w:r>
+        <w:t>Objective</w:t>
+      </w:r>
+    </w:p>
+    <w:p>
+      <w:pPr>
+        <w:jc w:val="both"/>
+        <w:rPr>
+          <w:color w:val="0E101A"/>
+        </w:rPr>
+      </w:pPr>
+      <w:r>
+        <w:rPr>
+          <w:color w:val="0E101A"/>
+        </w:rPr>
+        <w:t>Provide automatic courier delivery booking using EDI data from customers’ systems.</w:t>
+      </w:r>
+    </w:p>
+    <w:p>
+      <w:pPr>
+        <w:pStyle w:val="Heading2"/>
+      </w:pPr>
+      <w:r>
+        <w:t>Role</w:t>
+      </w:r>
+    </w:p>
+    <w:p>
+      <w:pPr>
+        <w:pStyle w:val="BodyText"/>
+      </w:pPr>
+      <w:r>
+        <w:t>Design and develop the system within the constraint of the technology used by the company.</w:t>
+      </w:r>
+    </w:p>
+    <w:p>
+      <w:pPr>
+        <w:pStyle w:val="Heading2"/>
+      </w:pPr>
+      <w:r>
+        <w:t>Outcome</w:t>
+      </w:r>
+    </w:p>
+    <w:p>
+      <w:pPr>
+        <w:pStyle w:val="BodyText"/>
+      </w:pPr>
+      <w:r>
+        <w:t xml:space="preserve">Won multimillion dollar contracts with customers like Ingram Micro, </w:t>
+      </w:r>
+      <w:proofErr w:type="gramStart"/>
+      <w:r>
+        <w:t>Foxtel</w:t>
+      </w:r>
+      <w:proofErr w:type="gramEnd"/>
+      <w:r>
+        <w:t xml:space="preserve"> and Telstra.</w:t>
+      </w:r>
+    </w:p>
+    <w:p>
+      <w:pPr>
+        <w:pStyle w:val="Heading2"/>
+      </w:pPr>
+      <w:r>
+        <w:t>Technology</w:t>
+      </w:r>
+    </w:p>
+    <w:p>
+      <w:pPr>
+        <w:jc w:val="both"/>
+        <w:rPr>
+          <w:color w:val="0E101A"/>
+        </w:rPr>
+      </w:pPr>
+      <w:r>
+        <w:rPr>
+          <w:color w:val="0E101A"/>
+        </w:rPr>
         <w:lastRenderedPageBreak/>
-        <w:t>Automatic Courier Delivery Booking System: Australia's first courier booking via EDI (1997)</w:t>
-      </w:r>
-    </w:p>
-    <w:p>
-      <w:pPr>
-        <w:pStyle w:val="Heading2"/>
-      </w:pPr>
-      <w:r>
-        <w:t>Objective</w:t>
-      </w:r>
-    </w:p>
-    <w:p>
-      <w:pPr>
-        <w:jc w:val="both"/>
-        <w:rPr>
-          <w:color w:val="0E101A"/>
-        </w:rPr>
-      </w:pPr>
-      <w:r>
-        <w:rPr>
-          <w:color w:val="0E101A"/>
-        </w:rPr>
-        <w:t>Provide automatic courier delivery booking using EDI data from customers’ systems.</w:t>
-      </w:r>
-    </w:p>
-    <w:p>
-      <w:pPr>
-        <w:pStyle w:val="Heading2"/>
-      </w:pPr>
-      <w:r>
-        <w:t>Role</w:t>
-      </w:r>
-    </w:p>
-    <w:p>
-      <w:pPr>
-        <w:pStyle w:val="BodyText"/>
-      </w:pPr>
-      <w:r>
-        <w:t>Design and develop the system within the constraint of the technology used by the company.</w:t>
-      </w:r>
-    </w:p>
-    <w:p>
-      <w:pPr>
-        <w:pStyle w:val="Heading2"/>
-      </w:pPr>
-      <w:r>
-        <w:t>Outcome</w:t>
-      </w:r>
-    </w:p>
-    <w:p>
-      <w:pPr>
-        <w:pStyle w:val="BodyText"/>
-      </w:pPr>
-      <w:r>
-        <w:t xml:space="preserve">Won multimillion dollar contracts with customers like Ingram Micro, </w:t>
-      </w:r>
-      <w:proofErr w:type="gramStart"/>
-      <w:r>
-        <w:t>Foxtel</w:t>
-      </w:r>
-      <w:proofErr w:type="gramEnd"/>
-      <w:r>
-        <w:t xml:space="preserve"> and Telstra.</w:t>
-      </w:r>
-    </w:p>
-    <w:p>
-      <w:pPr>
-        <w:pStyle w:val="Heading2"/>
-      </w:pPr>
-      <w:r>
-        <w:t>Technology</w:t>
-      </w:r>
-    </w:p>
-    <w:p>
-      <w:pPr>
-        <w:jc w:val="both"/>
-        <w:rPr>
-          <w:color w:val="0E101A"/>
-        </w:rPr>
-      </w:pPr>
-      <w:r>
-        <w:rPr>
-          <w:color w:val="0E101A"/>
-        </w:rPr>
         <w:t xml:space="preserve">The </w:t>
       </w:r>
       <w:r>
